--- a/docs/assets/cursos/EM/LOM3015.docx
+++ b/docs/assets/cursos/EM/LOM3015.docx
@@ -74,6 +74,10 @@
       </w:pPr>
       <w:r>
         <w:t>3577649 - Carlos Angelo Nunes</w:t>
+        <w:br/>
+      </w:r>
+      <w:r>
+        <w:t>1176388 - Luiz Tadeu Fernandes Eleno</w:t>
       </w:r>
     </w:p>
     <w:p>
@@ -86,7 +90,7 @@
     </w:p>
     <w:p>
       <w:r>
-        <w:t>1176388 - Luiz Tadeu Fernandes Eleno</w:t>
+        <w:t>1) 1a Lei da Termodinâmica2) 2a e 3a Leis da Termodinâmica3) Relações entre Propriedades Termodinâmicas4) Equilíbrio5) Equilíbrio Químico6) Soluções</w:t>
       </w:r>
     </w:p>
     <w:p>
@@ -99,7 +103,7 @@
     </w:p>
     <w:p>
       <w:r>
-        <w:t>1) 1a Lei da Termodinâmica2) 2a e 3a Leis da Termodinâmica3) Relações entre Propriedades Termodinâmicas4) Equilíbrio5) Equilíbrio Químico6) Soluções</w:t>
+        <w:t>1- 1a Lei da Termodinâmica: sistema e vizinhança; transferência de energia; energia de um sistema; energia como uma função de estado; trabalho; sistema fechado; propriedades extensivas e intensivas; sistema aberto; entalpia; estado estacionário; capacidade térmica a volume constante; capacidade térmica a volume constante; equação de estado, gases não-ideais; expansão e compressão adiabática; entalpias de formação; variação de entalpia em reações químicas; variação de temperatura associadas à reações químicas em sistemas adiabáticos.2- 2a e 3a Leis da Termodinâmica: Entropia como função de estado; variações de entropia associadas à variações de temperatura e pressão; variações de entropia em reações químicas; terceiro princípio da termodinâmica.3- Relações entre Propriedades Termodinâmicas: As funções A e G; potencial químico; grandezas parciais molares; relações entre propriedades derivadas de U, H, A e G; gás ideal; entropia de mistura; capacidade térmica; variação de capacidade térmica; Relação P-T isoentrópica; compressão isoentrópica de sólidos.4- Equilíbrio: Condições de equilíbrio; equilíbrio de fases; variação de pressão de equilíbrio com a temperatura; equação de Clapeyron; variação da pressão de vapor de uma fase condensada com a pressão total aplicada; variação da pressão de vapor com tamanho de partícula.5- Equilíbrio Químico: atividade; equilíbrio químico; equilíbrio em fase gasosa; equilíbrio sólido-vapor; fontes de informação em DGo; diagrama de Ellingham; variação da constante de equilíbrio com a temperatura; gases dissolvidos em metais (Lei de Sievert); equilíbrio químico e temperatura adiabática de chama.6- Soluções: grandezas parciais molares relativas; entropia de mistura - solução ideal; entalpia de mistura  solução ideal; Soluções não-ideais; relação de Gibbs-Duhem; soluções regulares.</w:t>
       </w:r>
     </w:p>
     <w:p>
@@ -121,7 +125,7 @@
         <w:t xml:space="preserve">Método: </w:t>
       </w:r>
       <w:r>
-        <w:t>1- 1a Lei da Termodinâmica: sistema e vizinhança; transferência de energia; energia de um sistema; energia como uma função de estado; trabalho; sistema fechado; propriedades extensivas e intensivas; sistema aberto; entalpia; estado estacionário; capacidade térmica a volume constante; capacidade térmica a volume constante; equação de estado, gases não-ideais; expansão e compressão adiabática; entalpias de formação; variação de entalpia em reações químicas; variação de temperatura associadas à reações químicas em sistemas adiabáticos.2- 2a e 3a Leis da Termodinâmica: Entropia como função de estado; variações de entropia associadas à variações de temperatura e pressão; variações de entropia em reações químicas; terceiro princípio da termodinâmica.3- Relações entre Propriedades Termodinâmicas: As funções A e G; potencial químico; grandezas parciais molares; relações entre propriedades derivadas de U, H, A e G; gás ideal; entropia de mistura; capacidade térmica; variação de capacidade térmica; Relação P-T isoentrópica; compressão isoentrópica de sólidos.4- Equilíbrio: Condições de equilíbrio; equilíbrio de fases; variação de pressão de equilíbrio com a temperatura; equação de Clapeyron; variação da pressão de vapor de uma fase condensada com a pressão total aplicada; variação da pressão de vapor com tamanho de partícula.5- Equilíbrio Químico: atividade; equilíbrio químico; equilíbrio em fase gasosa; equilíbrio sólido-vapor; fontes de informação em DGo; diagrama de Ellingham; variação da constante de equilíbrio com a temperatura; gases dissolvidos em metais (Lei de Sievert); equilíbrio químico e temperatura adiabática de chama.6- Soluções: grandezas parciais molares relativas; entropia de mistura - solução ideal; entalpia de mistura  solução ideal; Soluções não-ideais; relação de Gibbs-Duhem; soluções regulares.</w:t>
+        <w:t>O curso será ministrado na forma de aulas expositivas.</w:t>
         <w:br/>
       </w:r>
       <w:r>
@@ -131,7 +135,7 @@
         <w:t xml:space="preserve">Critério: </w:t>
       </w:r>
       <w:r>
-        <w:t>O curso será ministrado na forma de aulas expositivas.</w:t>
+        <w:t>Serão aplicadas duas avaliações escritas (P1 e P2) que comporão a nota final (NF). A nota final será calculada através da expressão:NF=(P1+2*P2)/3</w:t>
         <w:br/>
       </w:r>
       <w:r>
@@ -141,7 +145,7 @@
         <w:t xml:space="preserve">Norma de recuperação: </w:t>
       </w:r>
       <w:r>
-        <w:t>Serão aplicadas duas avaliações escritas (P1 e P2) que comporão a nota final (NF). A nota final será calculada através da expressão:NF=(P1+2*P2)/3</w:t>
+        <w:t>Para os alunos que obtiverem 3,0≤NF&lt;5,0, será aplicada uma avaliação de recuperação (R), com pontuação de 0 a 10, que levará ao cálculo da média final (MF) através da seguinte expressão:MF=(NF+R)/2</w:t>
       </w:r>
     </w:p>
     <w:p>
